--- a/resources/UO283319_Documentación.docx
+++ b/resources/UO283319_Documentación.docx
@@ -3439,7 +3439,7 @@
           <w:noProof/>
         </w:rPr>
         <w:drawing>
-          <wp:anchor distT="0" distB="0" distL="0" distR="0" simplePos="0" relativeHeight="251651584" behindDoc="0" locked="0" layoutInCell="0" allowOverlap="1" wp14:anchorId="5D9B6822" wp14:editId="068244F8">
+          <wp:anchor distT="0" distB="0" distL="0" distR="0" simplePos="0" relativeHeight="251651584" behindDoc="0" locked="0" layoutInCell="0" allowOverlap="1" wp14:anchorId="5D9B6822" wp14:editId="4ED40971">
             <wp:simplePos x="0" y="0"/>
             <wp:positionH relativeFrom="column">
               <wp:posOffset>466090</wp:posOffset>
@@ -7663,8 +7663,31 @@
     </w:p>
     <w:p>
       <w:r>
-        <w:t>Indicar información necesaria (Ventana, Componente) para localizarlo</w:t>
+        <w:t>A esta sección hay que añadir que la clase principal del juego (</w:t>
       </w:r>
+      <w:proofErr w:type="spellStart"/>
+      <w:proofErr w:type="gramStart"/>
+      <w:r>
+        <w:t>game.SumaTres</w:t>
+      </w:r>
+      <w:proofErr w:type="spellEnd"/>
+      <w:proofErr w:type="gramEnd"/>
+      <w:r>
+        <w:t xml:space="preserve">) extiende a la clase </w:t>
+      </w:r>
+      <w:proofErr w:type="spellStart"/>
+      <w:r>
+        <w:t>JPanel</w:t>
+      </w:r>
+      <w:proofErr w:type="spellEnd"/>
+      <w:r>
+        <w:t xml:space="preserve"> y por lo tanto es un componente </w:t>
+      </w:r>
+      <w:proofErr w:type="spellStart"/>
+      <w:r>
+        <w:t>complejo.s</w:t>
+      </w:r>
+      <w:proofErr w:type="spellEnd"/>
     </w:p>
     <w:tbl>
       <w:tblPr>
@@ -8078,16 +8101,7 @@
                 <w:sz w:val="22"/>
                 <w:szCs w:val="22"/>
               </w:rPr>
-              <w:t>game.</w:t>
-            </w:r>
-            <w:r>
-              <w:rPr>
-                <w:rFonts w:eastAsia="Calibri Light"/>
-                <w:color w:val="808080"/>
-                <w:sz w:val="22"/>
-                <w:szCs w:val="22"/>
-              </w:rPr>
-              <w:t>LauncherRF</w:t>
+              <w:t>gui.loadSaveDialog</w:t>
             </w:r>
             <w:proofErr w:type="spellEnd"/>
             <w:proofErr w:type="gramEnd"/>
@@ -8109,6 +8123,7 @@
                 <w:szCs w:val="22"/>
               </w:rPr>
             </w:pPr>
+            <w:proofErr w:type="spellStart"/>
             <w:r>
               <w:rPr>
                 <w:rFonts w:eastAsia="Calibri Light"/>
@@ -8116,10 +8131,9 @@
                 <w:sz w:val="22"/>
                 <w:szCs w:val="22"/>
               </w:rPr>
-              <w:t>Juego (</w:t>
-            </w:r>
-            <w:proofErr w:type="spellStart"/>
-            <w:proofErr w:type="gramStart"/>
+              <w:t>pswCode</w:t>
+            </w:r>
+            <w:proofErr w:type="spellEnd"/>
             <w:r>
               <w:rPr>
                 <w:rFonts w:eastAsia="Calibri Light"/>
@@ -8127,10 +8141,9 @@
                 <w:sz w:val="22"/>
                 <w:szCs w:val="22"/>
               </w:rPr>
-              <w:t>game.SumaTres</w:t>
-            </w:r>
-            <w:proofErr w:type="spellEnd"/>
-            <w:proofErr w:type="gramEnd"/>
+              <w:t xml:space="preserve"> (</w:t>
+            </w:r>
+            <w:proofErr w:type="spellStart"/>
             <w:r>
               <w:rPr>
                 <w:rFonts w:eastAsia="Calibri Light"/>
@@ -8138,7 +8151,17 @@
                 <w:sz w:val="22"/>
                 <w:szCs w:val="22"/>
               </w:rPr>
-              <w:t>)</w:t>
+              <w:t>Password</w:t>
+            </w:r>
+            <w:proofErr w:type="spellEnd"/>
+            <w:r>
+              <w:rPr>
+                <w:rFonts w:eastAsia="Calibri Light"/>
+                <w:color w:val="808080"/>
+                <w:sz w:val="22"/>
+                <w:szCs w:val="22"/>
+              </w:rPr>
+              <w:t xml:space="preserve"> Field)</w:t>
             </w:r>
           </w:p>
         </w:tc>
@@ -8153,6 +8176,8 @@
               <w:cnfStyle w:val="000000000000" w:firstRow="0" w:lastRow="0" w:firstColumn="0" w:lastColumn="0" w:oddVBand="0" w:evenVBand="0" w:oddHBand="0" w:evenHBand="0" w:firstRowFirstColumn="0" w:firstRowLastColumn="0" w:lastRowFirstColumn="0" w:lastRowLastColumn="0"/>
               <w:rPr>
                 <w:rFonts w:eastAsia="Calibri Light"/>
+                <w:i/>
+                <w:iCs/>
                 <w:color w:val="808080"/>
                 <w:sz w:val="22"/>
                 <w:szCs w:val="22"/>
@@ -8161,11 +8186,13 @@
             <w:r>
               <w:rPr>
                 <w:rFonts w:eastAsia="Calibri Light"/>
+                <w:i/>
+                <w:iCs/>
                 <w:color w:val="808080"/>
                 <w:sz w:val="22"/>
                 <w:szCs w:val="22"/>
               </w:rPr>
-              <w:t>-</w:t>
+              <w:t>No implementado.</w:t>
             </w:r>
           </w:p>
         </w:tc>
@@ -8554,6 +8581,7 @@
                 <w:rFonts w:eastAsia="Calibri Light"/>
                 <w:lang w:val="es-ES"/>
               </w:rPr>
+              <w:lastRenderedPageBreak/>
               <w:t xml:space="preserve">        </w:t>
             </w:r>
             <w:proofErr w:type="spellStart"/>
